--- a/inst/app/templates/template.docx
+++ b/inst/app/templates/template.docx
@@ -4,16 +4,14 @@
   <w:body>
     <w:p>
       <w:pPr>
-        <w:pStyle w:val="bullet"/>
-        <w:numPr>
-          <w:ilvl w:val="0"/>
-          <w:numId w:val="0"/>
-        </w:numPr>
+        <w:rPr>
+          <w:lang w:val="fr-FR"/>
+        </w:rPr>
       </w:pPr>
     </w:p>
     <w:sectPr>
-      <w:headerReference w:type="default" r:id="rId7"/>
-      <w:footerReference w:type="default" r:id="rId8"/>
+      <w:headerReference w:type="default" r:id="rId8"/>
+      <w:footerReference w:type="default" r:id="rId9"/>
       <w:pgSz w:w="11900" w:h="16840"/>
       <w:pgMar w:top="1417" w:right="1417" w:bottom="1417" w:left="1417" w:header="708" w:footer="708" w:gutter="0"/>
       <w:cols w:space="708"/>
@@ -143,13 +141,8 @@
     </w:pPr>
     <w:r>
       <w:rPr>
-        <w:rFonts w:ascii="Calibri" w:eastAsia="Calibri" w:hAnsi="Calibri" w:cs="Times New Roman"/>
         <w:noProof/>
-        <w:kern w:val="2"/>
-        <w:sz w:val="22"/>
-        <w:szCs w:val="22"/>
         <w:lang w:val="fr-FR"/>
-        <w14:ligatures w14:val="standardContextual"/>
       </w:rPr>
       <w:drawing>
         <wp:anchor distT="0" distB="0" distL="114300" distR="114300" simplePos="0" relativeHeight="251656704" behindDoc="0" locked="0" layoutInCell="1" allowOverlap="1" wp14:anchorId="52149533" wp14:editId="111F9300">
@@ -222,13 +215,8 @@
     </w:r>
     <w:r>
       <w:rPr>
-        <w:rFonts w:ascii="Calibri" w:eastAsia="Calibri" w:hAnsi="Calibri" w:cs="Times New Roman"/>
         <w:noProof/>
-        <w:kern w:val="2"/>
-        <w:sz w:val="22"/>
-        <w:szCs w:val="22"/>
         <w:lang w:val="fr-FR"/>
-        <w14:ligatures w14:val="standardContextual"/>
       </w:rPr>
       <w:drawing>
         <wp:anchor distT="0" distB="0" distL="114300" distR="114300" simplePos="0" relativeHeight="251688448" behindDoc="1" locked="0" layoutInCell="1" allowOverlap="1" wp14:anchorId="4C959D5F" wp14:editId="035723EC">
@@ -1071,6 +1059,10 @@
   <w:style w:type="paragraph" w:default="1" w:styleId="Normal">
     <w:name w:val="Normal"/>
     <w:qFormat/>
+    <w:rsid w:val="00D352A2"/>
+    <w:rPr>
+      <w:rFonts w:asciiTheme="majorHAnsi" w:hAnsiTheme="majorHAnsi" w:cstheme="majorHAnsi"/>
+    </w:rPr>
   </w:style>
   <w:style w:type="paragraph" w:styleId="Titre1">
     <w:name w:val="heading 1"/>
@@ -1093,7 +1085,7 @@
       <w:outlineLvl w:val="0"/>
     </w:pPr>
     <w:rPr>
-      <w:rFonts w:asciiTheme="majorHAnsi" w:eastAsiaTheme="majorEastAsia" w:hAnsiTheme="majorHAnsi" w:cstheme="majorBidi"/>
+      <w:rFonts w:eastAsiaTheme="majorEastAsia" w:cstheme="majorBidi"/>
       <w:b/>
       <w:bCs/>
       <w:sz w:val="32"/>
@@ -1121,7 +1113,7 @@
       <w:outlineLvl w:val="1"/>
     </w:pPr>
     <w:rPr>
-      <w:rFonts w:asciiTheme="majorHAnsi" w:eastAsiaTheme="majorEastAsia" w:hAnsiTheme="majorHAnsi" w:cstheme="majorBidi"/>
+      <w:rFonts w:eastAsiaTheme="majorEastAsia" w:cstheme="majorBidi"/>
       <w:b/>
       <w:bCs/>
       <w:sz w:val="26"/>
@@ -1149,7 +1141,7 @@
       <w:outlineLvl w:val="2"/>
     </w:pPr>
     <w:rPr>
-      <w:rFonts w:asciiTheme="majorHAnsi" w:eastAsiaTheme="majorEastAsia" w:hAnsiTheme="majorHAnsi" w:cstheme="majorBidi"/>
+      <w:rFonts w:eastAsiaTheme="majorEastAsia" w:cstheme="majorBidi"/>
       <w:b/>
       <w:bCs/>
     </w:rPr>
@@ -1849,4 +1841,16 @@
   </a:objectDefaults>
   <a:extraClrSchemeLst/>
 </a:theme>
+</file>
+
+<file path=customXml/item1.xml><?xml version="1.0" encoding="utf-8"?>
+<b:Sources xmlns:b="http://schemas.openxmlformats.org/officeDocument/2006/bibliography" xmlns="http://schemas.openxmlformats.org/officeDocument/2006/bibliography" SelectedStyle="\APASixthEditionOfficeOnline.xsl" StyleName="APA" Version="6"/>
+</file>
+
+<file path=customXml/itemProps1.xml><?xml version="1.0" encoding="utf-8"?>
+<ds:datastoreItem xmlns:ds="http://schemas.openxmlformats.org/officeDocument/2006/customXml" ds:itemID="{1C33D7EE-B807-4490-ACBF-29DC11E5C10C}">
+  <ds:schemaRefs>
+    <ds:schemaRef ds:uri="http://schemas.openxmlformats.org/officeDocument/2006/bibliography"/>
+  </ds:schemaRefs>
+</ds:datastoreItem>
 </file>